--- a/Docs/Observaciones-Lab 7.docx
+++ b/Docs/Observaciones-Lab 7.docx
@@ -1,10 +1,10 @@
 
 <file path=word/document.xml><?xml version="1.0" encoding="utf-8"?>
-<w:document xmlns:wpc="http://schemas.microsoft.com/office/word/2010/wordprocessingCanvas" xmlns:cx="http://schemas.microsoft.com/office/drawing/2014/chartex" xmlns:cx1="http://schemas.microsoft.com/office/drawing/2015/9/8/chartex" xmlns:cx2="http://schemas.microsoft.com/office/drawing/2015/10/21/chartex" xmlns:cx3="http://schemas.microsoft.com/office/drawing/2016/5/9/chartex" xmlns:cx4="http://schemas.microsoft.com/office/drawing/2016/5/10/chartex" xmlns:cx5="http://schemas.microsoft.com/office/drawing/2016/5/11/chartex" xmlns:cx6="http://schemas.microsoft.com/office/drawing/2016/5/12/chartex" xmlns:cx7="http://schemas.microsoft.com/office/drawing/2016/5/13/chartex" xmlns:cx8="http://schemas.microsoft.com/office/drawing/2016/5/14/chartex" xmlns:mc="http://schemas.openxmlformats.org/markup-compatibility/2006" xmlns:aink="http://schemas.microsoft.com/office/drawing/2016/ink" xmlns:am3d="http://schemas.microsoft.com/office/drawing/2017/model3d" xmlns:o="urn:schemas-microsoft-com:office:office" xmlns:r="http://schemas.openxmlformats.org/officeDocument/2006/relationships" xmlns:m="http://schemas.openxmlformats.org/officeDocument/2006/math" xmlns:v="urn:schemas-microsoft-com:vml" xmlns:wp14="http://schemas.microsoft.com/office/word/2010/wordprocessingDrawing" xmlns:wp="http://schemas.openxmlformats.org/drawingml/2006/wordprocessingDrawing" xmlns:w10="urn:schemas-microsoft-com:office:word" xmlns:w="http://schemas.openxmlformats.org/wordprocessingml/2006/main" xmlns:w14="http://schemas.microsoft.com/office/word/2010/wordml" xmlns:w15="http://schemas.microsoft.com/office/word/2012/wordml" xmlns:w16cex="http://schemas.microsoft.com/office/word/2018/wordml/cex" xmlns:w16cid="http://schemas.microsoft.com/office/word/2016/wordml/cid" xmlns:w16="http://schemas.microsoft.com/office/word/2018/wordml" xmlns:w16se="http://schemas.microsoft.com/office/word/2015/wordml/symex" xmlns:wpg="http://schemas.microsoft.com/office/word/2010/wordprocessingGroup" xmlns:wpi="http://schemas.microsoft.com/office/word/2010/wordprocessingInk" xmlns:wne="http://schemas.microsoft.com/office/word/2006/wordml" xmlns:wps="http://schemas.microsoft.com/office/word/2010/wordprocessingShape" mc:Ignorable="w14 w15 w16se w16cid w16 w16cex wp14">
+<w:document xmlns:wpc="http://schemas.microsoft.com/office/word/2010/wordprocessingCanvas" xmlns:mc="http://schemas.openxmlformats.org/markup-compatibility/2006" xmlns:o="urn:schemas-microsoft-com:office:office" xmlns:r="http://schemas.openxmlformats.org/officeDocument/2006/relationships" xmlns:m="http://schemas.openxmlformats.org/officeDocument/2006/math" xmlns:v="urn:schemas-microsoft-com:vml" xmlns:wp14="http://schemas.microsoft.com/office/word/2010/wordprocessingDrawing" xmlns:wp="http://schemas.openxmlformats.org/drawingml/2006/wordprocessingDrawing" xmlns:w10="urn:schemas-microsoft-com:office:word" xmlns:w="http://schemas.openxmlformats.org/wordprocessingml/2006/main" xmlns:w14="http://schemas.microsoft.com/office/word/2010/wordml" xmlns:w15="http://schemas.microsoft.com/office/word/2012/wordml" xmlns:wpg="http://schemas.microsoft.com/office/word/2010/wordprocessingGroup" xmlns:wpi="http://schemas.microsoft.com/office/word/2010/wordprocessingInk" xmlns:wne="http://schemas.microsoft.com/office/word/2006/wordml" xmlns:wps="http://schemas.microsoft.com/office/word/2010/wordprocessingShape" mc:Ignorable="w14 w15 wp14">
   <w:body>
     <w:p>
       <w:pPr>
-        <w:pStyle w:val="Title"/>
+        <w:pStyle w:val="Puesto"/>
         <w:jc w:val="center"/>
         <w:rPr>
           <w:b/>
@@ -25,55 +25,163 @@
     </w:p>
     <w:p>
       <w:pPr>
-        <w:spacing w:after="0"/>
-        <w:jc w:val="right"/>
+        <w:pStyle w:val="Ttulo1"/>
+        <w:ind w:left="5040"/>
         <w:rPr>
+          <w:rFonts w:asciiTheme="minorHAnsi" w:eastAsiaTheme="minorEastAsia" w:hAnsiTheme="minorHAnsi" w:cstheme="minorBidi"/>
           <w:noProof w:val="0"/>
-          <w:lang w:val="es-CO"/>
+          <w:color w:val="auto"/>
+          <w:sz w:val="22"/>
+          <w:szCs w:val="22"/>
+          <w:lang w:val="es-419"/>
         </w:rPr>
       </w:pPr>
+      <w:bookmarkStart w:id="0" w:name="_GoBack"/>
+      <w:bookmarkEnd w:id="0"/>
       <w:r>
         <w:rPr>
+          <w:rFonts w:asciiTheme="minorHAnsi" w:eastAsiaTheme="minorEastAsia" w:hAnsiTheme="minorHAnsi" w:cstheme="minorBidi"/>
           <w:noProof w:val="0"/>
-          <w:lang w:val="es-CO"/>
+          <w:color w:val="auto"/>
+          <w:sz w:val="22"/>
+          <w:szCs w:val="22"/>
+          <w:lang w:val="es-419"/>
         </w:rPr>
-        <w:t xml:space="preserve">Estudiante </w:t>
+        <w:t xml:space="preserve">Samuel </w:t>
+      </w:r>
+      <w:proofErr w:type="spellStart"/>
+      <w:r>
+        <w:rPr>
+          <w:rFonts w:asciiTheme="minorHAnsi" w:eastAsiaTheme="minorEastAsia" w:hAnsiTheme="minorHAnsi" w:cstheme="minorBidi"/>
+          <w:noProof w:val="0"/>
+          <w:color w:val="auto"/>
+          <w:sz w:val="22"/>
+          <w:szCs w:val="22"/>
+          <w:lang w:val="es-419"/>
+        </w:rPr>
+        <w:t>Jos</w:t>
       </w:r>
       <w:r>
         <w:rPr>
+          <w:rFonts w:asciiTheme="minorHAnsi" w:eastAsiaTheme="minorEastAsia" w:hAnsiTheme="minorHAnsi" w:cstheme="minorBidi"/>
           <w:noProof w:val="0"/>
-          <w:lang w:val="es-CO"/>
+          <w:color w:val="auto"/>
+          <w:sz w:val="22"/>
+          <w:szCs w:val="22"/>
+          <w:lang w:val="es-419"/>
         </w:rPr>
-        <w:t>1 Cod XXXX</w:t>
+        <w:t>ue</w:t>
+      </w:r>
+      <w:proofErr w:type="spellEnd"/>
+      <w:r>
+        <w:rPr>
+          <w:rFonts w:asciiTheme="minorHAnsi" w:eastAsiaTheme="minorEastAsia" w:hAnsiTheme="minorHAnsi" w:cstheme="minorBidi"/>
+          <w:noProof w:val="0"/>
+          <w:color w:val="auto"/>
+          <w:sz w:val="22"/>
+          <w:szCs w:val="22"/>
+          <w:lang w:val="es-419"/>
+        </w:rPr>
+        <w:t xml:space="preserve"> Freire Tarazona, 202111460</w:t>
+      </w:r>
+      <w:r>
+        <w:rPr>
+          <w:rFonts w:asciiTheme="minorHAnsi" w:eastAsiaTheme="minorEastAsia" w:hAnsiTheme="minorHAnsi" w:cstheme="minorBidi"/>
+          <w:noProof w:val="0"/>
+          <w:color w:val="auto"/>
+          <w:sz w:val="22"/>
+          <w:szCs w:val="22"/>
+          <w:lang w:val="es-419"/>
+        </w:rPr>
+        <w:tab/>
       </w:r>
     </w:p>
     <w:p>
       <w:pPr>
-        <w:spacing w:after="0"/>
-        <w:jc w:val="right"/>
+        <w:pStyle w:val="Ttulo1"/>
         <w:rPr>
+          <w:rFonts w:asciiTheme="minorHAnsi" w:eastAsiaTheme="minorEastAsia" w:hAnsiTheme="minorHAnsi" w:cstheme="minorBidi"/>
           <w:noProof w:val="0"/>
-          <w:lang w:val="es-CO"/>
+          <w:color w:val="auto"/>
+          <w:sz w:val="22"/>
+          <w:szCs w:val="22"/>
+          <w:lang w:val="es-419"/>
         </w:rPr>
       </w:pPr>
       <w:r>
         <w:rPr>
+          <w:rFonts w:asciiTheme="minorHAnsi" w:eastAsiaTheme="minorEastAsia" w:hAnsiTheme="minorHAnsi" w:cstheme="minorBidi"/>
           <w:noProof w:val="0"/>
-          <w:lang w:val="es-CO"/>
+          <w:color w:val="auto"/>
+          <w:sz w:val="22"/>
+          <w:szCs w:val="22"/>
+          <w:lang w:val="es-419"/>
         </w:rPr>
-        <w:t xml:space="preserve">Estudiante </w:t>
+        <w:t xml:space="preserve">                                                                                                                 </w:t>
+      </w:r>
+      <w:proofErr w:type="spellStart"/>
+      <w:r>
+        <w:rPr>
+          <w:rFonts w:asciiTheme="minorHAnsi" w:eastAsiaTheme="minorEastAsia" w:hAnsiTheme="minorHAnsi" w:cstheme="minorBidi"/>
+          <w:noProof w:val="0"/>
+          <w:color w:val="auto"/>
+          <w:sz w:val="22"/>
+          <w:szCs w:val="22"/>
+          <w:lang w:val="es-419"/>
+        </w:rPr>
+        <w:t>Jose</w:t>
+      </w:r>
+      <w:proofErr w:type="spellEnd"/>
+      <w:r>
+        <w:rPr>
+          <w:rFonts w:asciiTheme="minorHAnsi" w:eastAsiaTheme="minorEastAsia" w:hAnsiTheme="minorHAnsi" w:cstheme="minorBidi"/>
+          <w:noProof w:val="0"/>
+          <w:color w:val="auto"/>
+          <w:sz w:val="22"/>
+          <w:szCs w:val="22"/>
+          <w:lang w:val="es-419"/>
+        </w:rPr>
+        <w:t xml:space="preserve"> Da</w:t>
       </w:r>
       <w:r>
         <w:rPr>
+          <w:rFonts w:asciiTheme="minorHAnsi" w:eastAsiaTheme="minorEastAsia" w:hAnsiTheme="minorHAnsi" w:cstheme="minorBidi"/>
           <w:noProof w:val="0"/>
-          <w:lang w:val="es-CO"/>
+          <w:color w:val="auto"/>
+          <w:sz w:val="22"/>
+          <w:szCs w:val="22"/>
+          <w:lang w:val="es-419"/>
         </w:rPr>
-        <w:t>2 Cod XXXX</w:t>
+        <w:t xml:space="preserve">vid </w:t>
+      </w:r>
+      <w:proofErr w:type="spellStart"/>
+      <w:r>
+        <w:rPr>
+          <w:rFonts w:asciiTheme="minorHAnsi" w:eastAsiaTheme="minorEastAsia" w:hAnsiTheme="minorHAnsi" w:cstheme="minorBidi"/>
+          <w:noProof w:val="0"/>
+          <w:color w:val="auto"/>
+          <w:sz w:val="22"/>
+          <w:szCs w:val="22"/>
+          <w:lang w:val="es-419"/>
+        </w:rPr>
+        <w:t>Martinez</w:t>
+      </w:r>
+      <w:proofErr w:type="spellEnd"/>
+      <w:r>
+        <w:rPr>
+          <w:rFonts w:asciiTheme="minorHAnsi" w:eastAsiaTheme="minorEastAsia" w:hAnsiTheme="minorHAnsi" w:cstheme="minorBidi"/>
+          <w:noProof w:val="0"/>
+          <w:color w:val="auto"/>
+          <w:sz w:val="22"/>
+          <w:szCs w:val="22"/>
+          <w:lang w:val="es-419"/>
+        </w:rPr>
+        <w:t xml:space="preserve"> Oliveros, 202116677 </w:t>
       </w:r>
     </w:p>
     <w:p>
       <w:pPr>
-        <w:pStyle w:val="Heading1"/>
+        <w:pStyle w:val="Ttulo1"/>
         <w:rPr>
           <w:b/>
           <w:bCs/>
@@ -93,122 +201,125 @@
     </w:p>
     <w:p>
       <w:pPr>
-        <w:pStyle w:val="ListParagraph"/>
+        <w:pStyle w:val="Default"/>
+      </w:pPr>
+    </w:p>
+    <w:p>
+      <w:pPr>
+        <w:pStyle w:val="Default"/>
         <w:numPr>
           <w:ilvl w:val="0"/>
           <w:numId w:val="12"/>
         </w:numPr>
-        <w:spacing w:after="0"/>
-        <w:jc w:val="both"/>
         <w:rPr>
-          <w:rFonts w:ascii="Dax-Regular" w:hAnsi="Dax-Regular"/>
-          <w:lang w:val="es-CO"/>
+          <w:sz w:val="22"/>
+          <w:szCs w:val="22"/>
         </w:rPr>
       </w:pPr>
+      <w:r>
+        <w:t>¿</w:t>
+      </w:r>
       <w:r>
         <w:rPr>
-          <w:rFonts w:ascii="Dax-Regular" w:hAnsi="Dax-Regular"/>
-          <w:lang w:val="es-CO"/>
+          <w:sz w:val="22"/>
+          <w:szCs w:val="22"/>
         </w:rPr>
-        <w:t>¿Qué relación encuentra entre el número de elementos en el árbol y la altura del árbol?</w:t>
+        <w:t xml:space="preserve">Qué diferencia existe entre las alturas de los dos árboles (BST y RBT)? </w:t>
       </w:r>
     </w:p>
     <w:p>
       <w:pPr>
-        <w:pStyle w:val="ListParagraph"/>
-        <w:spacing w:after="0"/>
-        <w:jc w:val="both"/>
+        <w:pStyle w:val="Default"/>
+        <w:ind w:left="720"/>
         <w:rPr>
-          <w:rFonts w:ascii="Dax-Regular" w:hAnsi="Dax-Regular"/>
+          <w:sz w:val="22"/>
+          <w:szCs w:val="22"/>
+        </w:rPr>
+      </w:pPr>
+    </w:p>
+    <w:p>
+      <w:pPr>
+        <w:ind w:left="720"/>
+        <w:rPr>
           <w:lang w:val="es-CO"/>
         </w:rPr>
       </w:pPr>
+      <w:r>
+        <w:rPr>
+          <w:lang w:val="es-CO"/>
+        </w:rPr>
+        <w:t>Se puede ver que al hacer las pruebas con las preceptivas estructuras de datos BST y RBT, se control una diferencia en su altura. Luego, de hacer las pruebas se encontró que la altura dad por el árbol con la estructura BST dio 29 y el árbol con la estructura RBT dio 13. Por lo que podemos ver la diferencia más notoria, es que el árbol de tipo BST tiene una alt</w:t>
+      </w:r>
+      <w:r>
+        <w:rPr>
+          <w:lang w:val="es-CO"/>
+        </w:rPr>
+        <w:t>ura mayor al árbol de tipo RBT.</w:t>
+      </w:r>
     </w:p>
     <w:p>
       <w:pPr>
-        <w:pStyle w:val="ListParagraph"/>
-        <w:spacing w:after="0"/>
-        <w:jc w:val="both"/>
-        <w:rPr>
-          <w:rFonts w:ascii="Dax-Regular" w:hAnsi="Dax-Regular"/>
-          <w:lang w:val="es-CO"/>
-        </w:rPr>
+        <w:pStyle w:val="Default"/>
       </w:pPr>
     </w:p>
     <w:p>
       <w:pPr>
-        <w:pStyle w:val="ListParagraph"/>
+        <w:pStyle w:val="Default"/>
         <w:numPr>
           <w:ilvl w:val="0"/>
           <w:numId w:val="12"/>
         </w:numPr>
-        <w:spacing w:after="0"/>
-        <w:jc w:val="both"/>
         <w:rPr>
-          <w:rFonts w:ascii="Dax-Regular" w:hAnsi="Dax-Regular"/>
-          <w:lang w:val="es-CO"/>
+          <w:sz w:val="22"/>
+          <w:szCs w:val="22"/>
         </w:rPr>
       </w:pPr>
       <w:r>
         <w:rPr>
-          <w:rFonts w:ascii="Dax-Regular" w:hAnsi="Dax-Regular"/>
-          <w:lang w:val="es-CO"/>
+          <w:sz w:val="22"/>
+          <w:szCs w:val="22"/>
         </w:rPr>
-        <w:t>¿Si tuviera que responder esa misma consulta y la información estuviera en tablas de hash y no en un BST, cree que el tiempo de respuesta sería mayor o menor? ¿Por qué?</w:t>
+        <w:t xml:space="preserve">¿Por qué pasa esto? </w:t>
       </w:r>
     </w:p>
     <w:p>
       <w:pPr>
-        <w:pStyle w:val="ListParagraph"/>
+        <w:pStyle w:val="Default"/>
+        <w:ind w:left="1440"/>
         <w:rPr>
-          <w:rFonts w:ascii="Dax-Regular" w:hAnsi="Dax-Regular"/>
+          <w:sz w:val="22"/>
+          <w:szCs w:val="22"/>
+        </w:rPr>
+      </w:pPr>
+    </w:p>
+    <w:p>
+      <w:pPr>
+        <w:ind w:left="720"/>
+        <w:rPr>
           <w:lang w:val="es-CO"/>
         </w:rPr>
       </w:pPr>
-    </w:p>
-    <w:p>
-      <w:pPr>
-        <w:pStyle w:val="ListParagraph"/>
+      <w:r>
         <w:rPr>
-          <w:rFonts w:ascii="Dax-Regular" w:hAnsi="Dax-Regular"/>
           <w:lang w:val="es-CO"/>
         </w:rPr>
-      </w:pPr>
-    </w:p>
-    <w:p>
-      <w:pPr>
-        <w:pStyle w:val="ListParagraph"/>
-        <w:numPr>
-          <w:ilvl w:val="0"/>
-          <w:numId w:val="12"/>
-        </w:numPr>
-        <w:spacing w:after="0"/>
-        <w:jc w:val="both"/>
-        <w:rPr>
-          <w:rFonts w:ascii="Dax-Regular" w:hAnsi="Dax-Regular"/>
-          <w:lang w:val="es-CO"/>
-        </w:rPr>
-      </w:pPr>
-      <w:r>
-        <w:rPr>
-          <w:rFonts w:ascii="Dax-Regular" w:hAnsi="Dax-Regular"/>
-          <w:lang w:val="es-CO"/>
-        </w:rPr>
-        <w:t>¿Qué operación del TAD se utiliza para retornar una lista con la información encontrada en un rango de fechas?</w:t>
+        <w:t xml:space="preserve">Una de la razón por las cuales se puede dar esta diferencia de alturas. En este caso de 29 para el BST y 13 para el RBT, es la cualidad de estar balanceado. Esta cualidad al ocupar cada nodo con sus capacidades máximas, genera que la altura del árbol se vea disminuía.  Específicamente al  arbolo RBT es un balanceado, por lo que su altura tiende a ser menor que la del árbol BST. Esto se puede pensar como que cada nodo, excepto los últimos, tiene nodos a su derecha ya su izquierda unida. Caso contrario sucede, con los árboles BST, los cuales se van uniendo los nodos pero no a su capacidad máxima. Por lo tanto, la diferencia que existe entre las alturas de los dos árboles, BST y RBT, esta fundamentada en las propiedades que tiene el Árbol RBT automáticamente.   </w:t>
       </w:r>
     </w:p>
     <w:p>
       <w:pPr>
-        <w:pStyle w:val="ListParagraph"/>
+        <w:pStyle w:val="Default"/>
+        <w:ind w:left="720"/>
         <w:rPr>
-          <w:rFonts w:ascii="Dax-Regular" w:hAnsi="Dax-Regular"/>
+          <w:sz w:val="22"/>
+          <w:szCs w:val="22"/>
           <w:lang w:val="es-CO"/>
         </w:rPr>
       </w:pPr>
     </w:p>
     <w:p>
       <w:pPr>
-        <w:pStyle w:val="ListParagraph"/>
+        <w:pStyle w:val="Prrafodelista"/>
         <w:spacing w:after="0"/>
         <w:jc w:val="both"/>
         <w:rPr>
@@ -228,8 +339,59 @@
 </file>
 
 <file path=word/numbering.xml><?xml version="1.0" encoding="utf-8"?>
-<w:numbering xmlns:wpc="http://schemas.microsoft.com/office/word/2010/wordprocessingCanvas" xmlns:cx="http://schemas.microsoft.com/office/drawing/2014/chartex" xmlns:cx1="http://schemas.microsoft.com/office/drawing/2015/9/8/chartex" xmlns:cx2="http://schemas.microsoft.com/office/drawing/2015/10/21/chartex" xmlns:cx3="http://schemas.microsoft.com/office/drawing/2016/5/9/chartex" xmlns:cx4="http://schemas.microsoft.com/office/drawing/2016/5/10/chartex" xmlns:cx5="http://schemas.microsoft.com/office/drawing/2016/5/11/chartex" xmlns:cx6="http://schemas.microsoft.com/office/drawing/2016/5/12/chartex" xmlns:cx7="http://schemas.microsoft.com/office/drawing/2016/5/13/chartex" xmlns:cx8="http://schemas.microsoft.com/office/drawing/2016/5/14/chartex" xmlns:mc="http://schemas.openxmlformats.org/markup-compatibility/2006" xmlns:aink="http://schemas.microsoft.com/office/drawing/2016/ink" xmlns:am3d="http://schemas.microsoft.com/office/drawing/2017/model3d" xmlns:o="urn:schemas-microsoft-com:office:office" xmlns:r="http://schemas.openxmlformats.org/officeDocument/2006/relationships" xmlns:m="http://schemas.openxmlformats.org/officeDocument/2006/math" xmlns:v="urn:schemas-microsoft-com:vml" xmlns:wp14="http://schemas.microsoft.com/office/word/2010/wordprocessingDrawing" xmlns:wp="http://schemas.openxmlformats.org/drawingml/2006/wordprocessingDrawing" xmlns:w10="urn:schemas-microsoft-com:office:word" xmlns:w="http://schemas.openxmlformats.org/wordprocessingml/2006/main" xmlns:w14="http://schemas.microsoft.com/office/word/2010/wordml" xmlns:w15="http://schemas.microsoft.com/office/word/2012/wordml" xmlns:w16cex="http://schemas.microsoft.com/office/word/2018/wordml/cex" xmlns:w16cid="http://schemas.microsoft.com/office/word/2016/wordml/cid" xmlns:w16="http://schemas.microsoft.com/office/word/2018/wordml" xmlns:w16se="http://schemas.microsoft.com/office/word/2015/wordml/symex" xmlns:wpg="http://schemas.microsoft.com/office/word/2010/wordprocessingGroup" xmlns:wpi="http://schemas.microsoft.com/office/word/2010/wordprocessingInk" xmlns:wne="http://schemas.microsoft.com/office/word/2006/wordml" xmlns:wps="http://schemas.microsoft.com/office/word/2010/wordprocessingShape" mc:Ignorable="w14 w15 w16se w16cid w16 w16cex wp14">
+<w:numbering xmlns:wpc="http://schemas.microsoft.com/office/word/2010/wordprocessingCanvas" xmlns:mc="http://schemas.openxmlformats.org/markup-compatibility/2006" xmlns:o="urn:schemas-microsoft-com:office:office" xmlns:r="http://schemas.openxmlformats.org/officeDocument/2006/relationships" xmlns:m="http://schemas.openxmlformats.org/officeDocument/2006/math" xmlns:v="urn:schemas-microsoft-com:vml" xmlns:wp14="http://schemas.microsoft.com/office/word/2010/wordprocessingDrawing" xmlns:wp="http://schemas.openxmlformats.org/drawingml/2006/wordprocessingDrawing" xmlns:w10="urn:schemas-microsoft-com:office:word" xmlns:w="http://schemas.openxmlformats.org/wordprocessingml/2006/main" xmlns:w14="http://schemas.microsoft.com/office/word/2010/wordml" xmlns:w15="http://schemas.microsoft.com/office/word/2012/wordml" xmlns:wpg="http://schemas.microsoft.com/office/word/2010/wordprocessingGroup" xmlns:wpi="http://schemas.microsoft.com/office/word/2010/wordprocessingInk" xmlns:wne="http://schemas.microsoft.com/office/word/2006/wordml" xmlns:wps="http://schemas.microsoft.com/office/word/2010/wordprocessingShape" mc:Ignorable="w14 w15 wp14">
   <w:abstractNum w:abstractNumId="0" w15:restartNumberingAfterBreak="0">
+    <w:nsid w:val="B839A175"/>
+    <w:multiLevelType w:val="hybridMultilevel"/>
+    <w:tmpl w:val="7F1459CE"/>
+    <w:lvl w:ilvl="0" w:tplc="FFFFFFFF">
+      <w:start w:val="1"/>
+      <w:numFmt w:val="lowerLetter"/>
+      <w:lvlText w:val=""/>
+      <w:lvlJc w:val="left"/>
+    </w:lvl>
+    <w:lvl w:ilvl="1" w:tplc="FFFFFFFF">
+      <w:numFmt w:val="decimal"/>
+      <w:lvlText w:val=""/>
+      <w:lvlJc w:val="left"/>
+    </w:lvl>
+    <w:lvl w:ilvl="2" w:tplc="FFFFFFFF">
+      <w:numFmt w:val="decimal"/>
+      <w:lvlText w:val=""/>
+      <w:lvlJc w:val="left"/>
+    </w:lvl>
+    <w:lvl w:ilvl="3" w:tplc="FFFFFFFF">
+      <w:numFmt w:val="decimal"/>
+      <w:lvlText w:val=""/>
+      <w:lvlJc w:val="left"/>
+    </w:lvl>
+    <w:lvl w:ilvl="4" w:tplc="FFFFFFFF">
+      <w:numFmt w:val="decimal"/>
+      <w:lvlText w:val=""/>
+      <w:lvlJc w:val="left"/>
+    </w:lvl>
+    <w:lvl w:ilvl="5" w:tplc="FFFFFFFF">
+      <w:numFmt w:val="decimal"/>
+      <w:lvlText w:val=""/>
+      <w:lvlJc w:val="left"/>
+    </w:lvl>
+    <w:lvl w:ilvl="6" w:tplc="FFFFFFFF">
+      <w:numFmt w:val="decimal"/>
+      <w:lvlText w:val=""/>
+      <w:lvlJc w:val="left"/>
+    </w:lvl>
+    <w:lvl w:ilvl="7" w:tplc="FFFFFFFF">
+      <w:numFmt w:val="decimal"/>
+      <w:lvlText w:val=""/>
+      <w:lvlJc w:val="left"/>
+    </w:lvl>
+    <w:lvl w:ilvl="8" w:tplc="FFFFFFFF">
+      <w:numFmt w:val="decimal"/>
+      <w:lvlText w:val=""/>
+      <w:lvlJc w:val="left"/>
+    </w:lvl>
+  </w:abstractNum>
+  <w:abstractNum w:abstractNumId="1" w15:restartNumberingAfterBreak="0">
     <w:nsid w:val="00F45053"/>
     <w:multiLevelType w:val="hybridMultilevel"/>
     <w:tmpl w:val="26C01794"/>
@@ -315,7 +477,7 @@
       </w:pPr>
     </w:lvl>
   </w:abstractNum>
-  <w:abstractNum w:abstractNumId="1" w15:restartNumberingAfterBreak="0">
+  <w:abstractNum w:abstractNumId="2" w15:restartNumberingAfterBreak="0">
     <w:nsid w:val="04A55406"/>
     <w:multiLevelType w:val="hybridMultilevel"/>
     <w:tmpl w:val="6F0C8680"/>
@@ -428,7 +590,7 @@
       </w:rPr>
     </w:lvl>
   </w:abstractNum>
-  <w:abstractNum w:abstractNumId="2" w15:restartNumberingAfterBreak="0">
+  <w:abstractNum w:abstractNumId="3" w15:restartNumberingAfterBreak="0">
     <w:nsid w:val="0B9D3F58"/>
     <w:multiLevelType w:val="hybridMultilevel"/>
     <w:tmpl w:val="8AA41BFE"/>
@@ -541,7 +703,7 @@
       </w:rPr>
     </w:lvl>
   </w:abstractNum>
-  <w:abstractNum w:abstractNumId="3" w15:restartNumberingAfterBreak="0">
+  <w:abstractNum w:abstractNumId="4" w15:restartNumberingAfterBreak="0">
     <w:nsid w:val="16C4207E"/>
     <w:multiLevelType w:val="hybridMultilevel"/>
     <w:tmpl w:val="72F6D186"/>
@@ -654,7 +816,7 @@
       </w:rPr>
     </w:lvl>
   </w:abstractNum>
-  <w:abstractNum w:abstractNumId="4" w15:restartNumberingAfterBreak="0">
+  <w:abstractNum w:abstractNumId="5" w15:restartNumberingAfterBreak="0">
     <w:nsid w:val="1F8E50B9"/>
     <w:multiLevelType w:val="hybridMultilevel"/>
     <w:tmpl w:val="33E64F08"/>
@@ -767,7 +929,7 @@
       </w:rPr>
     </w:lvl>
   </w:abstractNum>
-  <w:abstractNum w:abstractNumId="5" w15:restartNumberingAfterBreak="0">
+  <w:abstractNum w:abstractNumId="6" w15:restartNumberingAfterBreak="0">
     <w:nsid w:val="37777CB3"/>
     <w:multiLevelType w:val="hybridMultilevel"/>
     <w:tmpl w:val="211EC694"/>
@@ -853,7 +1015,58 @@
       </w:pPr>
     </w:lvl>
   </w:abstractNum>
-  <w:abstractNum w:abstractNumId="6" w15:restartNumberingAfterBreak="0">
+  <w:abstractNum w:abstractNumId="7" w15:restartNumberingAfterBreak="0">
+    <w:nsid w:val="3CA57F95"/>
+    <w:multiLevelType w:val="hybridMultilevel"/>
+    <w:tmpl w:val="52476CCD"/>
+    <w:lvl w:ilvl="0" w:tplc="FFFFFFFF">
+      <w:start w:val="1"/>
+      <w:numFmt w:val="lowerLetter"/>
+      <w:lvlText w:val=""/>
+      <w:lvlJc w:val="left"/>
+    </w:lvl>
+    <w:lvl w:ilvl="1" w:tplc="FFFFFFFF">
+      <w:numFmt w:val="decimal"/>
+      <w:lvlText w:val=""/>
+      <w:lvlJc w:val="left"/>
+    </w:lvl>
+    <w:lvl w:ilvl="2" w:tplc="FFFFFFFF">
+      <w:numFmt w:val="decimal"/>
+      <w:lvlText w:val=""/>
+      <w:lvlJc w:val="left"/>
+    </w:lvl>
+    <w:lvl w:ilvl="3" w:tplc="FFFFFFFF">
+      <w:numFmt w:val="decimal"/>
+      <w:lvlText w:val=""/>
+      <w:lvlJc w:val="left"/>
+    </w:lvl>
+    <w:lvl w:ilvl="4" w:tplc="FFFFFFFF">
+      <w:numFmt w:val="decimal"/>
+      <w:lvlText w:val=""/>
+      <w:lvlJc w:val="left"/>
+    </w:lvl>
+    <w:lvl w:ilvl="5" w:tplc="FFFFFFFF">
+      <w:numFmt w:val="decimal"/>
+      <w:lvlText w:val=""/>
+      <w:lvlJc w:val="left"/>
+    </w:lvl>
+    <w:lvl w:ilvl="6" w:tplc="FFFFFFFF">
+      <w:numFmt w:val="decimal"/>
+      <w:lvlText w:val=""/>
+      <w:lvlJc w:val="left"/>
+    </w:lvl>
+    <w:lvl w:ilvl="7" w:tplc="FFFFFFFF">
+      <w:numFmt w:val="decimal"/>
+      <w:lvlText w:val=""/>
+      <w:lvlJc w:val="left"/>
+    </w:lvl>
+    <w:lvl w:ilvl="8" w:tplc="FFFFFFFF">
+      <w:numFmt w:val="decimal"/>
+      <w:lvlText w:val=""/>
+      <w:lvlJc w:val="left"/>
+    </w:lvl>
+  </w:abstractNum>
+  <w:abstractNum w:abstractNumId="8" w15:restartNumberingAfterBreak="0">
     <w:nsid w:val="446D4DDB"/>
     <w:multiLevelType w:val="multilevel"/>
     <w:tmpl w:val="0409001D"/>
@@ -966,7 +1179,7 @@
       </w:rPr>
     </w:lvl>
   </w:abstractNum>
-  <w:abstractNum w:abstractNumId="7" w15:restartNumberingAfterBreak="0">
+  <w:abstractNum w:abstractNumId="9" w15:restartNumberingAfterBreak="0">
     <w:nsid w:val="4723600A"/>
     <w:multiLevelType w:val="hybridMultilevel"/>
     <w:tmpl w:val="731ED4AE"/>
@@ -1052,7 +1265,7 @@
       </w:pPr>
     </w:lvl>
   </w:abstractNum>
-  <w:abstractNum w:abstractNumId="8" w15:restartNumberingAfterBreak="0">
+  <w:abstractNum w:abstractNumId="10" w15:restartNumberingAfterBreak="0">
     <w:nsid w:val="59085AB3"/>
     <w:multiLevelType w:val="hybridMultilevel"/>
     <w:tmpl w:val="7A268518"/>
@@ -1165,7 +1378,7 @@
       </w:rPr>
     </w:lvl>
   </w:abstractNum>
-  <w:abstractNum w:abstractNumId="9" w15:restartNumberingAfterBreak="0">
+  <w:abstractNum w:abstractNumId="11" w15:restartNumberingAfterBreak="0">
     <w:nsid w:val="5C974F57"/>
     <w:multiLevelType w:val="hybridMultilevel"/>
     <w:tmpl w:val="211EC694"/>
@@ -1251,7 +1464,7 @@
       </w:pPr>
     </w:lvl>
   </w:abstractNum>
-  <w:abstractNum w:abstractNumId="10" w15:restartNumberingAfterBreak="0">
+  <w:abstractNum w:abstractNumId="12" w15:restartNumberingAfterBreak="0">
     <w:nsid w:val="5EBA3F4E"/>
     <w:multiLevelType w:val="hybridMultilevel"/>
     <w:tmpl w:val="874CF82C"/>
@@ -1337,7 +1550,7 @@
       </w:pPr>
     </w:lvl>
   </w:abstractNum>
-  <w:abstractNum w:abstractNumId="11" w15:restartNumberingAfterBreak="0">
+  <w:abstractNum w:abstractNumId="13" w15:restartNumberingAfterBreak="0">
     <w:nsid w:val="7964390B"/>
     <w:multiLevelType w:val="hybridMultilevel"/>
     <w:tmpl w:val="26C01794"/>
@@ -1424,46 +1637,52 @@
     </w:lvl>
   </w:abstractNum>
   <w:num w:numId="1">
+    <w:abstractNumId w:val="8"/>
+  </w:num>
+  <w:num w:numId="2">
+    <w:abstractNumId w:val="2"/>
+  </w:num>
+  <w:num w:numId="3">
+    <w:abstractNumId w:val="9"/>
+  </w:num>
+  <w:num w:numId="4">
+    <w:abstractNumId w:val="12"/>
+  </w:num>
+  <w:num w:numId="5">
+    <w:abstractNumId w:val="13"/>
+  </w:num>
+  <w:num w:numId="6">
+    <w:abstractNumId w:val="1"/>
+  </w:num>
+  <w:num w:numId="7">
     <w:abstractNumId w:val="6"/>
   </w:num>
-  <w:num w:numId="2">
-    <w:abstractNumId w:val="1"/>
+  <w:num w:numId="8">
+    <w:abstractNumId w:val="11"/>
   </w:num>
-  <w:num w:numId="3">
+  <w:num w:numId="9">
+    <w:abstractNumId w:val="3"/>
+  </w:num>
+  <w:num w:numId="10">
+    <w:abstractNumId w:val="5"/>
+  </w:num>
+  <w:num w:numId="11">
+    <w:abstractNumId w:val="10"/>
+  </w:num>
+  <w:num w:numId="12">
+    <w:abstractNumId w:val="4"/>
+  </w:num>
+  <w:num w:numId="13">
     <w:abstractNumId w:val="7"/>
   </w:num>
-  <w:num w:numId="4">
-    <w:abstractNumId w:val="10"/>
-  </w:num>
-  <w:num w:numId="5">
-    <w:abstractNumId w:val="11"/>
-  </w:num>
-  <w:num w:numId="6">
+  <w:num w:numId="14">
     <w:abstractNumId w:val="0"/>
-  </w:num>
-  <w:num w:numId="7">
-    <w:abstractNumId w:val="5"/>
-  </w:num>
-  <w:num w:numId="8">
-    <w:abstractNumId w:val="9"/>
-  </w:num>
-  <w:num w:numId="9">
-    <w:abstractNumId w:val="2"/>
-  </w:num>
-  <w:num w:numId="10">
-    <w:abstractNumId w:val="4"/>
-  </w:num>
-  <w:num w:numId="11">
-    <w:abstractNumId w:val="8"/>
-  </w:num>
-  <w:num w:numId="12">
-    <w:abstractNumId w:val="3"/>
   </w:num>
 </w:numbering>
 </file>
 
 <file path=word/styles.xml><?xml version="1.0" encoding="utf-8"?>
-<w:styles xmlns:mc="http://schemas.openxmlformats.org/markup-compatibility/2006" xmlns:r="http://schemas.openxmlformats.org/officeDocument/2006/relationships" xmlns:w="http://schemas.openxmlformats.org/wordprocessingml/2006/main" xmlns:w14="http://schemas.microsoft.com/office/word/2010/wordml" xmlns:w15="http://schemas.microsoft.com/office/word/2012/wordml" xmlns:w16cex="http://schemas.microsoft.com/office/word/2018/wordml/cex" xmlns:w16cid="http://schemas.microsoft.com/office/word/2016/wordml/cid" xmlns:w16="http://schemas.microsoft.com/office/word/2018/wordml" xmlns:w16se="http://schemas.microsoft.com/office/word/2015/wordml/symex" mc:Ignorable="w14 w15 w16se w16cid w16 w16cex">
+<w:styles xmlns:mc="http://schemas.openxmlformats.org/markup-compatibility/2006" xmlns:r="http://schemas.openxmlformats.org/officeDocument/2006/relationships" xmlns:w="http://schemas.openxmlformats.org/wordprocessingml/2006/main" xmlns:w14="http://schemas.microsoft.com/office/word/2010/wordml" xmlns:w15="http://schemas.microsoft.com/office/word/2012/wordml" mc:Ignorable="w14 w15">
   <w:docDefaults>
     <w:rPrDefault>
       <w:rPr>
@@ -1479,7 +1698,7 @@
       </w:pPr>
     </w:pPrDefault>
   </w:docDefaults>
-  <w:latentStyles w:defLockedState="0" w:defUIPriority="99" w:defSemiHidden="0" w:defUnhideWhenUsed="0" w:defQFormat="0" w:count="376">
+  <w:latentStyles w:defLockedState="0" w:defUIPriority="99" w:defSemiHidden="0" w:defUnhideWhenUsed="0" w:defQFormat="0" w:count="371">
     <w:lsdException w:name="Normal" w:uiPriority="0" w:qFormat="1"/>
     <w:lsdException w:name="heading 1" w:uiPriority="9" w:qFormat="1"/>
     <w:lsdException w:name="heading 2" w:semiHidden="1" w:uiPriority="9" w:unhideWhenUsed="1" w:qFormat="1"/>
@@ -1851,11 +2070,6 @@
     <w:lsdException w:name="List Table 5 Dark Accent 6" w:uiPriority="50"/>
     <w:lsdException w:name="List Table 6 Colorful Accent 6" w:uiPriority="51"/>
     <w:lsdException w:name="List Table 7 Colorful Accent 6" w:uiPriority="52"/>
-    <w:lsdException w:name="Mention" w:semiHidden="1" w:unhideWhenUsed="1"/>
-    <w:lsdException w:name="Smart Hyperlink" w:semiHidden="1" w:unhideWhenUsed="1"/>
-    <w:lsdException w:name="Hashtag" w:semiHidden="1" w:unhideWhenUsed="1"/>
-    <w:lsdException w:name="Unresolved Mention" w:semiHidden="1" w:unhideWhenUsed="1"/>
-    <w:lsdException w:name="Smart Link" w:semiHidden="1" w:unhideWhenUsed="1"/>
   </w:latentStyles>
   <w:style w:type="paragraph" w:default="1" w:styleId="Normal">
     <w:name w:val="Normal"/>
@@ -1865,11 +2079,11 @@
       <w:noProof/>
     </w:rPr>
   </w:style>
-  <w:style w:type="paragraph" w:styleId="Heading1">
+  <w:style w:type="paragraph" w:styleId="Ttulo1">
     <w:name w:val="heading 1"/>
     <w:basedOn w:val="Normal"/>
     <w:next w:val="Normal"/>
-    <w:link w:val="Heading1Char"/>
+    <w:link w:val="Ttulo1Car"/>
     <w:uiPriority w:val="9"/>
     <w:qFormat/>
     <w:rsid w:val="003C0715"/>
@@ -1886,11 +2100,11 @@
       <w:szCs w:val="32"/>
     </w:rPr>
   </w:style>
-  <w:style w:type="paragraph" w:styleId="Heading2">
+  <w:style w:type="paragraph" w:styleId="Ttulo2">
     <w:name w:val="heading 2"/>
     <w:basedOn w:val="Normal"/>
     <w:next w:val="Normal"/>
-    <w:link w:val="Heading2Char"/>
+    <w:link w:val="Ttulo2Car"/>
     <w:uiPriority w:val="9"/>
     <w:unhideWhenUsed/>
     <w:qFormat/>
@@ -1908,13 +2122,13 @@
       <w:szCs w:val="26"/>
     </w:rPr>
   </w:style>
-  <w:style w:type="character" w:default="1" w:styleId="DefaultParagraphFont">
+  <w:style w:type="character" w:default="1" w:styleId="Fuentedeprrafopredeter">
     <w:name w:val="Default Paragraph Font"/>
     <w:uiPriority w:val="1"/>
     <w:semiHidden/>
     <w:unhideWhenUsed/>
   </w:style>
-  <w:style w:type="table" w:default="1" w:styleId="TableNormal">
+  <w:style w:type="table" w:default="1" w:styleId="Tablanormal">
     <w:name w:val="Normal Table"/>
     <w:uiPriority w:val="99"/>
     <w:semiHidden/>
@@ -1929,17 +2143,17 @@
       </w:tblCellMar>
     </w:tblPr>
   </w:style>
-  <w:style w:type="numbering" w:default="1" w:styleId="NoList">
+  <w:style w:type="numbering" w:default="1" w:styleId="Sinlista">
     <w:name w:val="No List"/>
     <w:uiPriority w:val="99"/>
     <w:semiHidden/>
     <w:unhideWhenUsed/>
   </w:style>
-  <w:style w:type="paragraph" w:styleId="Title">
+  <w:style w:type="paragraph" w:styleId="Puesto">
     <w:name w:val="Title"/>
     <w:basedOn w:val="Normal"/>
     <w:next w:val="Normal"/>
-    <w:link w:val="TitleChar"/>
+    <w:link w:val="PuestoCar"/>
     <w:uiPriority w:val="10"/>
     <w:qFormat/>
     <w:rsid w:val="00BA3B38"/>
@@ -1955,10 +2169,10 @@
       <w:szCs w:val="56"/>
     </w:rPr>
   </w:style>
-  <w:style w:type="character" w:customStyle="1" w:styleId="TitleChar">
-    <w:name w:val="Title Char"/>
-    <w:basedOn w:val="DefaultParagraphFont"/>
-    <w:link w:val="Title"/>
+  <w:style w:type="character" w:customStyle="1" w:styleId="PuestoCar">
+    <w:name w:val="Puesto Car"/>
+    <w:basedOn w:val="Fuentedeprrafopredeter"/>
+    <w:link w:val="Puesto"/>
     <w:uiPriority w:val="10"/>
     <w:rsid w:val="00BA3B38"/>
     <w:rPr>
@@ -1970,7 +2184,7 @@
       <w:szCs w:val="56"/>
     </w:rPr>
   </w:style>
-  <w:style w:type="paragraph" w:styleId="ListParagraph">
+  <w:style w:type="paragraph" w:styleId="Prrafodelista">
     <w:name w:val="List Paragraph"/>
     <w:basedOn w:val="Normal"/>
     <w:uiPriority w:val="34"/>
@@ -1984,9 +2198,9 @@
       <w:noProof w:val="0"/>
     </w:rPr>
   </w:style>
-  <w:style w:type="character" w:styleId="CommentReference">
+  <w:style w:type="character" w:styleId="Refdecomentario">
     <w:name w:val="annotation reference"/>
-    <w:basedOn w:val="DefaultParagraphFont"/>
+    <w:basedOn w:val="Fuentedeprrafopredeter"/>
     <w:uiPriority w:val="99"/>
     <w:semiHidden/>
     <w:unhideWhenUsed/>
@@ -1996,10 +2210,10 @@
       <w:szCs w:val="16"/>
     </w:rPr>
   </w:style>
-  <w:style w:type="paragraph" w:styleId="CommentText">
+  <w:style w:type="paragraph" w:styleId="Textocomentario">
     <w:name w:val="annotation text"/>
     <w:basedOn w:val="Normal"/>
-    <w:link w:val="CommentTextChar"/>
+    <w:link w:val="TextocomentarioCar"/>
     <w:uiPriority w:val="99"/>
     <w:semiHidden/>
     <w:unhideWhenUsed/>
@@ -2013,10 +2227,10 @@
       <w:szCs w:val="20"/>
     </w:rPr>
   </w:style>
-  <w:style w:type="character" w:customStyle="1" w:styleId="CommentTextChar">
-    <w:name w:val="Comment Text Char"/>
-    <w:basedOn w:val="DefaultParagraphFont"/>
-    <w:link w:val="CommentText"/>
+  <w:style w:type="character" w:customStyle="1" w:styleId="TextocomentarioCar">
+    <w:name w:val="Texto comentario Car"/>
+    <w:basedOn w:val="Fuentedeprrafopredeter"/>
+    <w:link w:val="Textocomentario"/>
     <w:uiPriority w:val="99"/>
     <w:semiHidden/>
     <w:rsid w:val="00A442AC"/>
@@ -2025,7 +2239,7 @@
       <w:szCs w:val="20"/>
     </w:rPr>
   </w:style>
-  <w:style w:type="paragraph" w:styleId="Caption">
+  <w:style w:type="paragraph" w:styleId="Descripcin">
     <w:name w:val="caption"/>
     <w:basedOn w:val="Normal"/>
     <w:next w:val="Normal"/>
@@ -2045,9 +2259,9 @@
       <w:szCs w:val="18"/>
     </w:rPr>
   </w:style>
-  <w:style w:type="table" w:styleId="GridTable2">
+  <w:style w:type="table" w:styleId="Tabladecuadrcula2">
     <w:name w:val="Grid Table 2"/>
-    <w:basedOn w:val="TableNormal"/>
+    <w:basedOn w:val="Tablanormal"/>
     <w:uiPriority w:val="47"/>
     <w:rsid w:val="00076EA8"/>
     <w:pPr>
@@ -2120,10 +2334,10 @@
       </w:tcPr>
     </w:tblStylePr>
   </w:style>
-  <w:style w:type="character" w:customStyle="1" w:styleId="Heading1Char">
-    <w:name w:val="Heading 1 Char"/>
-    <w:basedOn w:val="DefaultParagraphFont"/>
-    <w:link w:val="Heading1"/>
+  <w:style w:type="character" w:customStyle="1" w:styleId="Ttulo1Car">
+    <w:name w:val="Título 1 Car"/>
+    <w:basedOn w:val="Fuentedeprrafopredeter"/>
+    <w:link w:val="Ttulo1"/>
     <w:uiPriority w:val="9"/>
     <w:rsid w:val="003C0715"/>
     <w:rPr>
@@ -2134,10 +2348,10 @@
       <w:szCs w:val="32"/>
     </w:rPr>
   </w:style>
-  <w:style w:type="character" w:customStyle="1" w:styleId="Heading2Char">
-    <w:name w:val="Heading 2 Char"/>
-    <w:basedOn w:val="DefaultParagraphFont"/>
-    <w:link w:val="Heading2"/>
+  <w:style w:type="character" w:customStyle="1" w:styleId="Ttulo2Car">
+    <w:name w:val="Título 2 Car"/>
+    <w:basedOn w:val="Fuentedeprrafopredeter"/>
+    <w:link w:val="Ttulo2"/>
     <w:uiPriority w:val="9"/>
     <w:rsid w:val="003C0715"/>
     <w:rPr>
@@ -2146,6 +2360,23 @@
       <w:color w:val="2F5496" w:themeColor="accent1" w:themeShade="BF"/>
       <w:sz w:val="26"/>
       <w:szCs w:val="26"/>
+    </w:rPr>
+  </w:style>
+  <w:style w:type="paragraph" w:customStyle="1" w:styleId="Default">
+    <w:name w:val="Default"/>
+    <w:rsid w:val="00841A2F"/>
+    <w:pPr>
+      <w:autoSpaceDE w:val="0"/>
+      <w:autoSpaceDN w:val="0"/>
+      <w:adjustRightInd w:val="0"/>
+      <w:spacing w:after="0" w:line="240" w:lineRule="auto"/>
+    </w:pPr>
+    <w:rPr>
+      <w:rFonts w:ascii="Dax-Regular" w:hAnsi="Dax-Regular" w:cs="Dax-Regular"/>
+      <w:color w:val="000000"/>
+      <w:sz w:val="24"/>
+      <w:szCs w:val="24"/>
+      <w:lang w:val="es-MX"/>
     </w:rPr>
   </w:style>
 </w:styles>
@@ -2447,9 +2678,12 @@
 </file>
 
 <file path=customXml/item1.xml><?xml version="1.0" encoding="utf-8"?>
-<p:properties xmlns:p="http://schemas.microsoft.com/office/2006/metadata/properties" xmlns:xsi="http://www.w3.org/2001/XMLSchema-instance" xmlns:pc="http://schemas.microsoft.com/office/infopath/2007/PartnerControls">
-  <documentManagement/>
-</p:properties>
+<?mso-contentType ?>
+<FormTemplates xmlns="http://schemas.microsoft.com/sharepoint/v3/contenttype/forms">
+  <Display>DocumentLibraryForm</Display>
+  <Edit>DocumentLibraryForm</Edit>
+  <New>DocumentLibraryForm</New>
+</FormTemplates>
 </file>
 
 <file path=customXml/item2.xml><?xml version="1.0" encoding="utf-8"?>
@@ -2664,31 +2898,43 @@
 </file>
 
 <file path=customXml/item3.xml><?xml version="1.0" encoding="utf-8"?>
-<?mso-contentType ?>
-<FormTemplates xmlns="http://schemas.microsoft.com/sharepoint/v3/contenttype/forms">
-  <Display>DocumentLibraryForm</Display>
-  <Edit>DocumentLibraryForm</Edit>
-  <New>DocumentLibraryForm</New>
-</FormTemplates>
+<p:properties xmlns:p="http://schemas.microsoft.com/office/2006/metadata/properties" xmlns:xsi="http://www.w3.org/2001/XMLSchema-instance" xmlns:pc="http://schemas.microsoft.com/office/infopath/2007/PartnerControls">
+  <documentManagement/>
+</p:properties>
 </file>
 
 <file path=customXml/itemProps1.xml><?xml version="1.0" encoding="utf-8"?>
+<ds:datastoreItem xmlns:ds="http://schemas.openxmlformats.org/officeDocument/2006/customXml" ds:itemID="{1F59EA8B-1FA8-40D2-A8B0-61B9CE1E4579}">
+  <ds:schemaRefs>
+    <ds:schemaRef ds:uri="http://schemas.microsoft.com/sharepoint/v3/contenttype/forms"/>
+  </ds:schemaRefs>
+</ds:datastoreItem>
+</file>
+
+<file path=customXml/itemProps2.xml><?xml version="1.0" encoding="utf-8"?>
+<ds:datastoreItem xmlns:ds="http://schemas.openxmlformats.org/officeDocument/2006/customXml" ds:itemID="{6A402F4C-F49F-4E29-8D88-E716A8E26B87}">
+  <ds:schemaRefs>
+    <ds:schemaRef ds:uri="http://schemas.microsoft.com/office/2006/metadata/contentType"/>
+    <ds:schemaRef ds:uri="http://schemas.microsoft.com/office/2006/metadata/properties/metaAttributes"/>
+    <ds:schemaRef ds:uri="http://www.w3.org/2001/XMLSchema"/>
+    <ds:schemaRef ds:uri="http://schemas.microsoft.com/office/2006/metadata/properties"/>
+    <ds:schemaRef ds:uri="164883f8-7691-4ecf-b54a-664c0d0edefe"/>
+    <ds:schemaRef ds:uri="85e30bcc-d76c-4413-8e4d-2dce22fb0743"/>
+    <ds:schemaRef ds:uri="http://schemas.microsoft.com/office/2006/documentManagement/types"/>
+    <ds:schemaRef ds:uri="http://schemas.microsoft.com/office/infopath/2007/PartnerControls"/>
+    <ds:schemaRef ds:uri="http://schemas.openxmlformats.org/package/2006/metadata/core-properties"/>
+    <ds:schemaRef ds:uri="http://purl.org/dc/elements/1.1/"/>
+    <ds:schemaRef ds:uri="http://purl.org/dc/terms/"/>
+    <ds:schemaRef ds:uri="http://schemas.microsoft.com/internal/obd"/>
+  </ds:schemaRefs>
+</ds:datastoreItem>
+</file>
+
+<file path=customXml/itemProps3.xml><?xml version="1.0" encoding="utf-8"?>
 <ds:datastoreItem xmlns:ds="http://schemas.openxmlformats.org/officeDocument/2006/customXml" ds:itemID="{8542EACB-7939-45C8-99C3-B6897CA7A7EF}">
   <ds:schemaRefs>
     <ds:schemaRef ds:uri="http://schemas.microsoft.com/office/2006/metadata/properties"/>
     <ds:schemaRef ds:uri="http://schemas.microsoft.com/office/infopath/2007/PartnerControls"/>
   </ds:schemaRefs>
 </ds:datastoreItem>
-</file>
-
-<file path=customXml/itemProps2.xml><?xml version="1.0" encoding="utf-8"?>
-<ds:datastoreItem xmlns:ds="http://schemas.openxmlformats.org/officeDocument/2006/customXml" ds:itemID="{6A402F4C-F49F-4E29-8D88-E716A8E26B87}"/>
-</file>
-
-<file path=customXml/itemProps3.xml><?xml version="1.0" encoding="utf-8"?>
-<ds:datastoreItem xmlns:ds="http://schemas.openxmlformats.org/officeDocument/2006/customXml" ds:itemID="{1F59EA8B-1FA8-40D2-A8B0-61B9CE1E4579}">
-  <ds:schemaRefs>
-    <ds:schemaRef ds:uri="http://schemas.microsoft.com/sharepoint/v3/contenttype/forms"/>
-  </ds:schemaRefs>
-</ds:datastoreItem>
 </file>